--- a/Лабораторная №2.docx
+++ b/Лабораторная №2.docx
@@ -78,7 +78,7 @@
           <w:b/>
           <w:sz w:val="36"/>
         </w:rPr>
-        <w:t>Лабораторная работа №1</w:t>
+        <w:t>Лабораторная работа №2</w:t>
       </w:r>
     </w:p>
     <w:p>
@@ -118,7 +118,23 @@
           <w:b/>
           <w:sz w:val="36"/>
         </w:rPr>
-        <w:t>«Проектирование человеко-машинного интерфейса»</w:t>
+        <w:t>«</w:t>
+      </w:r>
+      <w:r>
+        <w:rPr>
+          <w:rFonts w:ascii="Times New Roman" w:hAnsi="Times New Roman" w:cs="Times New Roman"/>
+          <w:b/>
+          <w:sz w:val="36"/>
+        </w:rPr>
+        <w:t>Инструментарий разработки</w:t>
+      </w:r>
+      <w:r>
+        <w:rPr>
+          <w:rFonts w:ascii="Times New Roman" w:hAnsi="Times New Roman" w:cs="Times New Roman"/>
+          <w:b/>
+          <w:sz w:val="36"/>
+        </w:rPr>
+        <w:t>»</w:t>
       </w:r>
     </w:p>
     <w:p>
@@ -435,72 +451,71 @@
           <w:sz w:val="28"/>
         </w:rPr>
         <w:lastRenderedPageBreak/>
-        <w:t xml:space="preserve">Видение </w:t>
-      </w:r>
-      <w:proofErr w:type="spellStart"/>
-      <w:r>
-        <w:rPr>
-          <w:rFonts w:ascii="Times New Roman" w:hAnsi="Times New Roman" w:cs="Times New Roman"/>
-          <w:b/>
-          <w:sz w:val="28"/>
-        </w:rPr>
-        <w:t>виджета</w:t>
-      </w:r>
-      <w:proofErr w:type="spellEnd"/>
-    </w:p>
-    <w:p>
-      <w:pPr>
-        <w:tabs>
-          <w:tab w:val="left" w:pos="3705"/>
-        </w:tabs>
-        <w:rPr>
-          <w:rFonts w:ascii="Times New Roman" w:hAnsi="Times New Roman" w:cs="Times New Roman"/>
-          <w:sz w:val="24"/>
-        </w:rPr>
-      </w:pPr>
-      <w:r>
-        <w:rPr>
-          <w:rFonts w:ascii="Times New Roman" w:hAnsi="Times New Roman" w:cs="Times New Roman"/>
-          <w:sz w:val="24"/>
-        </w:rPr>
-        <w:t xml:space="preserve">Мы будем разрабатывать </w:t>
-      </w:r>
-      <w:proofErr w:type="spellStart"/>
-      <w:r>
-        <w:rPr>
-          <w:rFonts w:ascii="Times New Roman" w:hAnsi="Times New Roman" w:cs="Times New Roman"/>
-          <w:sz w:val="24"/>
-        </w:rPr>
-        <w:t>в</w:t>
-      </w:r>
-      <w:r>
-        <w:rPr>
-          <w:rFonts w:ascii="Times New Roman" w:hAnsi="Times New Roman" w:cs="Times New Roman"/>
-          <w:sz w:val="24"/>
-        </w:rPr>
-        <w:t>иджет</w:t>
-      </w:r>
-      <w:proofErr w:type="spellEnd"/>
-      <w:r>
-        <w:rPr>
-          <w:rFonts w:ascii="Times New Roman" w:hAnsi="Times New Roman" w:cs="Times New Roman"/>
-          <w:sz w:val="24"/>
-        </w:rPr>
-        <w:t xml:space="preserve"> для графического отображения строения молекул</w:t>
-      </w:r>
-      <w:r>
-        <w:rPr>
-          <w:rFonts w:ascii="Times New Roman" w:hAnsi="Times New Roman" w:cs="Times New Roman"/>
-          <w:sz w:val="24"/>
-        </w:rPr>
-        <w:t xml:space="preserve"> органической химии</w:t>
-      </w:r>
-      <w:r>
-        <w:rPr>
-          <w:rFonts w:ascii="Times New Roman" w:hAnsi="Times New Roman" w:cs="Times New Roman"/>
-          <w:sz w:val="24"/>
-        </w:rPr>
-        <w:t>.</w:t>
+        <w:t>Язык программирования</w:t>
+      </w:r>
+    </w:p>
+    <w:p>
+      <w:pPr>
+        <w:tabs>
+          <w:tab w:val="left" w:pos="3705"/>
+        </w:tabs>
+        <w:rPr>
+          <w:rFonts w:ascii="Times New Roman" w:hAnsi="Times New Roman" w:cs="Times New Roman"/>
+          <w:sz w:val="24"/>
+        </w:rPr>
+      </w:pPr>
+      <w:r>
+        <w:rPr>
+          <w:rFonts w:ascii="Times New Roman" w:hAnsi="Times New Roman" w:cs="Times New Roman"/>
+          <w:sz w:val="24"/>
+        </w:rPr>
+        <w:t xml:space="preserve">Мы будем использовать для разработки язык программирования </w:t>
+      </w:r>
+      <w:r>
+        <w:rPr>
+          <w:rFonts w:ascii="Times New Roman" w:hAnsi="Times New Roman" w:cs="Times New Roman"/>
+          <w:sz w:val="24"/>
+          <w:lang w:val="en-US"/>
+        </w:rPr>
+        <w:t>Java</w:t>
+      </w:r>
+      <w:r>
+        <w:rPr>
+          <w:rFonts w:ascii="Times New Roman" w:hAnsi="Times New Roman" w:cs="Times New Roman"/>
+          <w:sz w:val="24"/>
+        </w:rPr>
+        <w:t>. Это обусловлено следующими причинами:</w:t>
+      </w:r>
+    </w:p>
+    <w:p>
+      <w:pPr>
+        <w:pStyle w:val="a7"/>
+        <w:numPr>
+          <w:ilvl w:val="0"/>
+          <w:numId w:val="4"/>
+        </w:numPr>
+        <w:tabs>
+          <w:tab w:val="left" w:pos="3705"/>
+        </w:tabs>
+        <w:rPr>
+          <w:rFonts w:ascii="Times New Roman" w:hAnsi="Times New Roman" w:cs="Times New Roman"/>
+          <w:sz w:val="24"/>
+        </w:rPr>
+      </w:pPr>
+      <w:r>
+        <w:rPr>
+          <w:rFonts w:ascii="Times New Roman" w:hAnsi="Times New Roman" w:cs="Times New Roman"/>
+          <w:sz w:val="24"/>
+        </w:rPr>
+        <w:t xml:space="preserve">Все участники команды владеют языком </w:t>
+      </w:r>
+      <w:r>
+        <w:rPr>
+          <w:rFonts w:ascii="Times New Roman" w:hAnsi="Times New Roman" w:cs="Times New Roman"/>
+          <w:sz w:val="24"/>
+          <w:lang w:val="en-US"/>
+        </w:rPr>
+        <w:t>Java</w:t>
       </w:r>
       <w:r>
         <w:rPr>
@@ -509,78 +524,177 @@
         </w:rPr>
         <w:t xml:space="preserve"> </w:t>
       </w:r>
-      <w:proofErr w:type="spellStart"/>
-      <w:r>
-        <w:rPr>
-          <w:rFonts w:ascii="Times New Roman" w:hAnsi="Times New Roman" w:cs="Times New Roman"/>
-          <w:sz w:val="24"/>
-        </w:rPr>
-        <w:t>Виджет</w:t>
-      </w:r>
-      <w:proofErr w:type="spellEnd"/>
-      <w:r>
-        <w:rPr>
-          <w:rFonts w:ascii="Times New Roman" w:hAnsi="Times New Roman" w:cs="Times New Roman"/>
-          <w:sz w:val="24"/>
-        </w:rPr>
-        <w:t xml:space="preserve"> будет иметь поле, на котором будут отображаться молекулы и поле с отдельными атомами. </w:t>
-      </w:r>
-    </w:p>
-    <w:p>
-      <w:pPr>
-        <w:tabs>
-          <w:tab w:val="left" w:pos="3705"/>
-        </w:tabs>
-        <w:rPr>
-          <w:rFonts w:ascii="Times New Roman" w:hAnsi="Times New Roman" w:cs="Times New Roman"/>
-          <w:sz w:val="24"/>
-        </w:rPr>
-      </w:pPr>
-      <w:r>
-        <w:rPr>
-          <w:rFonts w:ascii="Times New Roman" w:hAnsi="Times New Roman" w:cs="Times New Roman"/>
-          <w:sz w:val="24"/>
-        </w:rPr>
-        <w:t xml:space="preserve">Поле с атомами хранит основные атомы, из которых состоят молекулы органических соединений, рассматриваемых в курсе химии за 10-11 классы. Атомы перетаскиваются из поля с атомами на поле для отображения молекул. Каждый атом имеет свой размер, зависящий от его относительной атомной массы. Таким образом, атом водорода меньше атома углерода. Так же, каждый атом имеет подпись, обозначающую элемент таблицы Менделеева, и цвет. Из каждого атома исходят </w:t>
-      </w:r>
-      <w:r>
-        <w:rPr>
-          <w:rFonts w:ascii="Times New Roman" w:hAnsi="Times New Roman" w:cs="Times New Roman"/>
-          <w:sz w:val="24"/>
-        </w:rPr>
-        <w:t>отрезки</w:t>
-      </w:r>
-      <w:r>
-        <w:rPr>
-          <w:rFonts w:ascii="Times New Roman" w:hAnsi="Times New Roman" w:cs="Times New Roman"/>
-          <w:sz w:val="24"/>
-        </w:rPr>
-        <w:t>, обозначающие его валентность. Соединенные между собой палочки разных атомов означают соединение.</w:t>
-      </w:r>
-    </w:p>
-    <w:p>
-      <w:pPr>
-        <w:tabs>
-          <w:tab w:val="left" w:pos="3705"/>
-        </w:tabs>
-        <w:rPr>
-          <w:rFonts w:ascii="Times New Roman" w:hAnsi="Times New Roman" w:cs="Times New Roman"/>
-          <w:sz w:val="24"/>
-        </w:rPr>
-      </w:pPr>
-      <w:r>
-        <w:rPr>
-          <w:rFonts w:ascii="Times New Roman" w:hAnsi="Times New Roman" w:cs="Times New Roman"/>
-          <w:sz w:val="24"/>
-        </w:rPr>
-        <w:t>На поле для отображения молекул выстраиваются химич</w:t>
-      </w:r>
-      <w:r>
-        <w:rPr>
-          <w:rFonts w:ascii="Times New Roman" w:hAnsi="Times New Roman" w:cs="Times New Roman"/>
-          <w:sz w:val="24"/>
-        </w:rPr>
-        <w:t>еские соединения. На этом поле может находится одновременно несколько молекул. Как только в молекуле не осталось атомов, имеющих не закрытые связи, т.е. молекула «собрана», под молекулой пишется ее формула. Если собранная молекула относится к одной из рассматриваемых в курсе химии за 10-11 классы, под молекулой пишется так же ее название.</w:t>
+      <w:r>
+        <w:rPr>
+          <w:rFonts w:ascii="Times New Roman" w:hAnsi="Times New Roman" w:cs="Times New Roman"/>
+          <w:sz w:val="24"/>
+        </w:rPr>
+        <w:t>на необходимом для разработки уровне.</w:t>
+      </w:r>
+    </w:p>
+    <w:p>
+      <w:pPr>
+        <w:pStyle w:val="a7"/>
+        <w:numPr>
+          <w:ilvl w:val="0"/>
+          <w:numId w:val="4"/>
+        </w:numPr>
+        <w:tabs>
+          <w:tab w:val="left" w:pos="3705"/>
+        </w:tabs>
+        <w:rPr>
+          <w:rFonts w:ascii="Times New Roman" w:hAnsi="Times New Roman" w:cs="Times New Roman"/>
+          <w:sz w:val="24"/>
+        </w:rPr>
+      </w:pPr>
+      <w:r>
+        <w:rPr>
+          <w:rFonts w:ascii="Times New Roman" w:hAnsi="Times New Roman" w:cs="Times New Roman"/>
+          <w:sz w:val="24"/>
+        </w:rPr>
+        <w:t xml:space="preserve">Язык </w:t>
+      </w:r>
+      <w:r>
+        <w:rPr>
+          <w:rFonts w:ascii="Times New Roman" w:hAnsi="Times New Roman" w:cs="Times New Roman"/>
+          <w:sz w:val="24"/>
+          <w:lang w:val="en-US"/>
+        </w:rPr>
+        <w:t>Java</w:t>
+      </w:r>
+      <w:r>
+        <w:rPr>
+          <w:rFonts w:ascii="Times New Roman" w:hAnsi="Times New Roman" w:cs="Times New Roman"/>
+          <w:sz w:val="24"/>
+        </w:rPr>
+        <w:t xml:space="preserve"> </w:t>
+      </w:r>
+      <w:r>
+        <w:rPr>
+          <w:rFonts w:ascii="Times New Roman" w:hAnsi="Times New Roman" w:cs="Times New Roman"/>
+          <w:sz w:val="24"/>
+        </w:rPr>
+        <w:t>является кроссплатформенным. У нас не возникнет проблем с разработкой под разными операционными системами</w:t>
+      </w:r>
+      <w:r>
+        <w:rPr>
+          <w:rFonts w:ascii="Times New Roman" w:hAnsi="Times New Roman" w:cs="Times New Roman"/>
+          <w:sz w:val="24"/>
+        </w:rPr>
+        <w:t xml:space="preserve"> (</w:t>
+      </w:r>
+      <w:r>
+        <w:rPr>
+          <w:rFonts w:ascii="Times New Roman" w:hAnsi="Times New Roman" w:cs="Times New Roman"/>
+          <w:sz w:val="24"/>
+          <w:lang w:val="en-US"/>
+        </w:rPr>
+        <w:t>Windows</w:t>
+      </w:r>
+      <w:r>
+        <w:rPr>
+          <w:rFonts w:ascii="Times New Roman" w:hAnsi="Times New Roman" w:cs="Times New Roman"/>
+          <w:sz w:val="24"/>
+        </w:rPr>
+        <w:t xml:space="preserve"> 10, </w:t>
+      </w:r>
+      <w:r>
+        <w:rPr>
+          <w:rFonts w:ascii="Times New Roman" w:hAnsi="Times New Roman" w:cs="Times New Roman"/>
+          <w:sz w:val="24"/>
+          <w:lang w:val="en-US"/>
+        </w:rPr>
+        <w:t>Mac</w:t>
+      </w:r>
+      <w:r>
+        <w:rPr>
+          <w:rFonts w:ascii="Times New Roman" w:hAnsi="Times New Roman" w:cs="Times New Roman"/>
+          <w:sz w:val="24"/>
+        </w:rPr>
+        <w:t xml:space="preserve"> </w:t>
+      </w:r>
+      <w:r>
+        <w:rPr>
+          <w:rFonts w:ascii="Times New Roman" w:hAnsi="Times New Roman" w:cs="Times New Roman"/>
+          <w:sz w:val="24"/>
+          <w:lang w:val="en-US"/>
+        </w:rPr>
+        <w:t>OS</w:t>
+      </w:r>
+      <w:r>
+        <w:rPr>
+          <w:rFonts w:ascii="Times New Roman" w:hAnsi="Times New Roman" w:cs="Times New Roman"/>
+          <w:sz w:val="24"/>
+        </w:rPr>
+        <w:t>)</w:t>
+      </w:r>
+    </w:p>
+    <w:p>
+      <w:pPr>
+        <w:pStyle w:val="a7"/>
+        <w:numPr>
+          <w:ilvl w:val="0"/>
+          <w:numId w:val="4"/>
+        </w:numPr>
+        <w:tabs>
+          <w:tab w:val="left" w:pos="3705"/>
+        </w:tabs>
+        <w:rPr>
+          <w:rFonts w:ascii="Times New Roman" w:hAnsi="Times New Roman" w:cs="Times New Roman"/>
+          <w:sz w:val="24"/>
+        </w:rPr>
+      </w:pPr>
+      <w:r>
+        <w:rPr>
+          <w:rFonts w:ascii="Times New Roman" w:hAnsi="Times New Roman" w:cs="Times New Roman"/>
+          <w:sz w:val="24"/>
+        </w:rPr>
+        <w:t xml:space="preserve">Язык </w:t>
+      </w:r>
+      <w:r>
+        <w:rPr>
+          <w:rFonts w:ascii="Times New Roman" w:hAnsi="Times New Roman" w:cs="Times New Roman"/>
+          <w:sz w:val="24"/>
+          <w:lang w:val="en-US"/>
+        </w:rPr>
+        <w:t>Java</w:t>
+      </w:r>
+      <w:r>
+        <w:rPr>
+          <w:rFonts w:ascii="Times New Roman" w:hAnsi="Times New Roman" w:cs="Times New Roman"/>
+          <w:sz w:val="24"/>
+        </w:rPr>
+        <w:t xml:space="preserve"> </w:t>
+      </w:r>
+      <w:r>
+        <w:rPr>
+          <w:rFonts w:ascii="Times New Roman" w:hAnsi="Times New Roman" w:cs="Times New Roman"/>
+          <w:sz w:val="24"/>
+        </w:rPr>
+        <w:t>содержит большое количество разнообразных библиотек, что упростит разработку. Можно будет использовать готовые решения, например, контейнеры.</w:t>
+      </w:r>
+    </w:p>
+    <w:p>
+      <w:pPr>
+        <w:pStyle w:val="a7"/>
+        <w:numPr>
+          <w:ilvl w:val="0"/>
+          <w:numId w:val="4"/>
+        </w:numPr>
+        <w:tabs>
+          <w:tab w:val="left" w:pos="3705"/>
+        </w:tabs>
+        <w:rPr>
+          <w:rFonts w:ascii="Times New Roman" w:hAnsi="Times New Roman" w:cs="Times New Roman"/>
+          <w:sz w:val="24"/>
+        </w:rPr>
+      </w:pPr>
+      <w:r>
+        <w:rPr>
+          <w:rFonts w:ascii="Times New Roman" w:hAnsi="Times New Roman" w:cs="Times New Roman"/>
+          <w:sz w:val="24"/>
+        </w:rPr>
+        <w:t>Возможности языка позволят упростить разработку.</w:t>
       </w:r>
     </w:p>
     <w:p>
@@ -606,51 +720,48 @@
           <w:b/>
           <w:sz w:val="28"/>
         </w:rPr>
-        <w:t xml:space="preserve">Цели создания </w:t>
-      </w:r>
-      <w:proofErr w:type="spellStart"/>
-      <w:r>
-        <w:rPr>
-          <w:rFonts w:ascii="Times New Roman" w:hAnsi="Times New Roman" w:cs="Times New Roman"/>
-          <w:b/>
-          <w:sz w:val="28"/>
-        </w:rPr>
-        <w:t>виджета</w:t>
-      </w:r>
-      <w:proofErr w:type="spellEnd"/>
-    </w:p>
-    <w:p>
-      <w:pPr>
-        <w:tabs>
-          <w:tab w:val="left" w:pos="3705"/>
-        </w:tabs>
-        <w:rPr>
-          <w:rFonts w:ascii="Times New Roman" w:hAnsi="Times New Roman" w:cs="Times New Roman"/>
-          <w:sz w:val="24"/>
-        </w:rPr>
-      </w:pPr>
-      <w:r>
-        <w:rPr>
-          <w:rFonts w:ascii="Times New Roman" w:hAnsi="Times New Roman" w:cs="Times New Roman"/>
-          <w:sz w:val="24"/>
-        </w:rPr>
-        <w:t xml:space="preserve">Цели создания </w:t>
-      </w:r>
-      <w:proofErr w:type="spellStart"/>
-      <w:r>
-        <w:rPr>
-          <w:rFonts w:ascii="Times New Roman" w:hAnsi="Times New Roman" w:cs="Times New Roman"/>
-          <w:sz w:val="24"/>
-        </w:rPr>
-        <w:t>виджета</w:t>
-      </w:r>
-      <w:proofErr w:type="spellEnd"/>
-      <w:r>
-        <w:rPr>
-          <w:rFonts w:ascii="Times New Roman" w:hAnsi="Times New Roman" w:cs="Times New Roman"/>
-          <w:sz w:val="24"/>
-        </w:rPr>
-        <w:t xml:space="preserve"> следующие:</w:t>
+        <w:t>Библиотека для разработки графического интерфейса.</w:t>
+      </w:r>
+    </w:p>
+    <w:p>
+      <w:pPr>
+        <w:tabs>
+          <w:tab w:val="left" w:pos="3705"/>
+        </w:tabs>
+        <w:ind w:left="66"/>
+        <w:rPr>
+          <w:rFonts w:ascii="Times New Roman" w:hAnsi="Times New Roman" w:cs="Times New Roman"/>
+          <w:sz w:val="24"/>
+        </w:rPr>
+      </w:pPr>
+      <w:r>
+        <w:rPr>
+          <w:rFonts w:ascii="Times New Roman" w:hAnsi="Times New Roman" w:cs="Times New Roman"/>
+          <w:sz w:val="24"/>
+        </w:rPr>
+        <w:t>Для раз</w:t>
+      </w:r>
+      <w:r>
+        <w:rPr>
+          <w:rFonts w:ascii="Times New Roman" w:hAnsi="Times New Roman" w:cs="Times New Roman"/>
+          <w:sz w:val="24"/>
+        </w:rPr>
+        <w:t xml:space="preserve">работки графического интерфейса мы будем использовать платформу </w:t>
+      </w:r>
+      <w:r>
+        <w:rPr>
+          <w:rFonts w:ascii="Times New Roman" w:hAnsi="Times New Roman" w:cs="Times New Roman"/>
+          <w:sz w:val="24"/>
+          <w:lang w:val="en-US"/>
+        </w:rPr>
+        <w:t>JavaFX</w:t>
+      </w:r>
+      <w:r>
+        <w:rPr>
+          <w:rFonts w:ascii="Times New Roman" w:hAnsi="Times New Roman" w:cs="Times New Roman"/>
+          <w:sz w:val="24"/>
+        </w:rPr>
+        <w:t xml:space="preserve"> по следующим причинам:</w:t>
       </w:r>
     </w:p>
     <w:p>
@@ -658,23 +769,37 @@
         <w:pStyle w:val="a7"/>
         <w:numPr>
           <w:ilvl w:val="0"/>
-          <w:numId w:val="2"/>
+          <w:numId w:val="6"/>
         </w:numPr>
         <w:tabs>
           <w:tab w:val="left" w:pos="3705"/>
         </w:tabs>
-        <w:ind w:left="426"/>
-        <w:rPr>
-          <w:rFonts w:ascii="Times New Roman" w:hAnsi="Times New Roman" w:cs="Times New Roman"/>
-          <w:sz w:val="24"/>
-        </w:rPr>
-      </w:pPr>
-      <w:r>
-        <w:rPr>
-          <w:rFonts w:ascii="Times New Roman" w:hAnsi="Times New Roman" w:cs="Times New Roman"/>
-          <w:sz w:val="24"/>
-        </w:rPr>
-        <w:t>Создать инструмент, позволяющий наглядно продемонстрировать строение молекул.</w:t>
+        <w:rPr>
+          <w:rFonts w:ascii="Times New Roman" w:hAnsi="Times New Roman" w:cs="Times New Roman"/>
+          <w:sz w:val="24"/>
+        </w:rPr>
+      </w:pPr>
+      <w:r>
+        <w:rPr>
+          <w:rFonts w:ascii="Times New Roman" w:hAnsi="Times New Roman" w:cs="Times New Roman"/>
+          <w:sz w:val="24"/>
+          <w:lang w:val="en-US"/>
+        </w:rPr>
+        <w:t>JavaFX</w:t>
+      </w:r>
+      <w:r>
+        <w:rPr>
+          <w:rFonts w:ascii="Times New Roman" w:hAnsi="Times New Roman" w:cs="Times New Roman"/>
+          <w:sz w:val="24"/>
+        </w:rPr>
+        <w:t xml:space="preserve"> </w:t>
+      </w:r>
+      <w:r>
+        <w:rPr>
+          <w:rFonts w:ascii="Times New Roman" w:hAnsi="Times New Roman" w:cs="Times New Roman"/>
+          <w:sz w:val="24"/>
+        </w:rPr>
+        <w:t>имеет графический редактор и множество готовых компонент интерфейса (кнопки, панели, разделители и т.д.)</w:t>
       </w:r>
     </w:p>
     <w:p>
@@ -682,23 +807,61 @@
         <w:pStyle w:val="a7"/>
         <w:numPr>
           <w:ilvl w:val="0"/>
-          <w:numId w:val="2"/>
+          <w:numId w:val="6"/>
         </w:numPr>
         <w:tabs>
           <w:tab w:val="left" w:pos="3705"/>
         </w:tabs>
-        <w:ind w:left="426"/>
-        <w:rPr>
-          <w:rFonts w:ascii="Times New Roman" w:hAnsi="Times New Roman" w:cs="Times New Roman"/>
-          <w:sz w:val="24"/>
-        </w:rPr>
-      </w:pPr>
-      <w:r>
-        <w:rPr>
-          <w:rFonts w:ascii="Times New Roman" w:hAnsi="Times New Roman" w:cs="Times New Roman"/>
-          <w:sz w:val="24"/>
-        </w:rPr>
-        <w:t>Создать инструмент, позволяющий наглядно демонстрировать отдельные атомы, показывая размер и валентность.</w:t>
+        <w:rPr>
+          <w:rFonts w:ascii="Times New Roman" w:hAnsi="Times New Roman" w:cs="Times New Roman"/>
+          <w:sz w:val="24"/>
+        </w:rPr>
+      </w:pPr>
+      <w:r>
+        <w:rPr>
+          <w:rFonts w:ascii="Times New Roman" w:hAnsi="Times New Roman" w:cs="Times New Roman"/>
+          <w:sz w:val="24"/>
+        </w:rPr>
+        <w:t xml:space="preserve">Форма на </w:t>
+      </w:r>
+      <w:r>
+        <w:rPr>
+          <w:rFonts w:ascii="Times New Roman" w:hAnsi="Times New Roman" w:cs="Times New Roman"/>
+          <w:sz w:val="24"/>
+          <w:lang w:val="en-US"/>
+        </w:rPr>
+        <w:t>JavaFX</w:t>
+      </w:r>
+      <w:r>
+        <w:rPr>
+          <w:rFonts w:ascii="Times New Roman" w:hAnsi="Times New Roman" w:cs="Times New Roman"/>
+          <w:sz w:val="24"/>
+        </w:rPr>
+        <w:t xml:space="preserve"> </w:t>
+      </w:r>
+      <w:r>
+        <w:rPr>
+          <w:rFonts w:ascii="Times New Roman" w:hAnsi="Times New Roman" w:cs="Times New Roman"/>
+          <w:sz w:val="24"/>
+        </w:rPr>
+        <w:t xml:space="preserve">может быть описана на </w:t>
+      </w:r>
+      <w:proofErr w:type="spellStart"/>
+      <w:r>
+        <w:rPr>
+          <w:rFonts w:ascii="Times New Roman" w:hAnsi="Times New Roman" w:cs="Times New Roman"/>
+          <w:sz w:val="24"/>
+          <w:lang w:val="en-US"/>
+        </w:rPr>
+        <w:t>fxml</w:t>
+      </w:r>
+      <w:proofErr w:type="spellEnd"/>
+      <w:r>
+        <w:rPr>
+          <w:rFonts w:ascii="Times New Roman" w:hAnsi="Times New Roman" w:cs="Times New Roman"/>
+          <w:sz w:val="24"/>
+        </w:rPr>
+        <w:t>, что уменьшает количество кода для создания интерфейса.</w:t>
       </w:r>
     </w:p>
     <w:p>
@@ -706,30 +869,60 @@
         <w:pStyle w:val="a7"/>
         <w:numPr>
           <w:ilvl w:val="0"/>
-          <w:numId w:val="2"/>
+          <w:numId w:val="6"/>
         </w:numPr>
         <w:tabs>
           <w:tab w:val="left" w:pos="3705"/>
         </w:tabs>
-        <w:ind w:left="426"/>
-        <w:rPr>
-          <w:rFonts w:ascii="Times New Roman" w:hAnsi="Times New Roman" w:cs="Times New Roman"/>
-          <w:sz w:val="24"/>
-        </w:rPr>
-      </w:pPr>
-      <w:r>
-        <w:rPr>
-          <w:rFonts w:ascii="Times New Roman" w:hAnsi="Times New Roman" w:cs="Times New Roman"/>
-          <w:sz w:val="24"/>
-        </w:rPr>
-        <w:t>Выполнить задание по курсу «Проектирование человеко-машинного интерфейса»</w:t>
-      </w:r>
-    </w:p>
-    <w:p>
-      <w:pPr>
-        <w:tabs>
-          <w:tab w:val="left" w:pos="3705"/>
-        </w:tabs>
+        <w:rPr>
+          <w:rFonts w:ascii="Times New Roman" w:hAnsi="Times New Roman" w:cs="Times New Roman"/>
+          <w:sz w:val="24"/>
+        </w:rPr>
+      </w:pPr>
+      <w:r>
+        <w:rPr>
+          <w:rFonts w:ascii="Times New Roman" w:hAnsi="Times New Roman" w:cs="Times New Roman"/>
+          <w:sz w:val="24"/>
+        </w:rPr>
+        <w:t xml:space="preserve"> Приложение с графическим интерфейсом, сделанным с помощью </w:t>
+      </w:r>
+      <w:r>
+        <w:rPr>
+          <w:rFonts w:ascii="Times New Roman" w:hAnsi="Times New Roman" w:cs="Times New Roman"/>
+          <w:sz w:val="24"/>
+          <w:lang w:val="en-US"/>
+        </w:rPr>
+        <w:t>JavaFX</w:t>
+      </w:r>
+      <w:r>
+        <w:rPr>
+          <w:rFonts w:ascii="Times New Roman" w:hAnsi="Times New Roman" w:cs="Times New Roman"/>
+          <w:sz w:val="24"/>
+        </w:rPr>
+        <w:t>,</w:t>
+      </w:r>
+      <w:r>
+        <w:rPr>
+          <w:rFonts w:ascii="Times New Roman" w:hAnsi="Times New Roman" w:cs="Times New Roman"/>
+          <w:sz w:val="24"/>
+        </w:rPr>
+        <w:t xml:space="preserve"> </w:t>
+      </w:r>
+      <w:r>
+        <w:rPr>
+          <w:rFonts w:ascii="Times New Roman" w:hAnsi="Times New Roman" w:cs="Times New Roman"/>
+          <w:sz w:val="24"/>
+        </w:rPr>
+        <w:t>может быть запущено непосредственно из-под операционной системы, в браузере, на мобильных устройствах.</w:t>
+      </w:r>
+    </w:p>
+    <w:p>
+      <w:pPr>
+        <w:pStyle w:val="a7"/>
+        <w:tabs>
+          <w:tab w:val="left" w:pos="3705"/>
+        </w:tabs>
+        <w:ind w:left="786"/>
         <w:rPr>
           <w:rFonts w:ascii="Times New Roman" w:hAnsi="Times New Roman" w:cs="Times New Roman"/>
           <w:sz w:val="24"/>
@@ -758,796 +951,64 @@
           <w:b/>
           <w:sz w:val="28"/>
         </w:rPr>
-        <w:t>Примеры существующих приложений</w:t>
-      </w:r>
-    </w:p>
-    <w:p>
-      <w:pPr>
-        <w:tabs>
-          <w:tab w:val="left" w:pos="3705"/>
-        </w:tabs>
-      </w:pPr>
-      <w:proofErr w:type="spellStart"/>
-      <w:r>
-        <w:rPr>
-          <w:rFonts w:ascii="Times New Roman" w:hAnsi="Times New Roman" w:cs="Times New Roman"/>
-          <w:b/>
+        <w:t>Интегрированная среда разработки</w:t>
+      </w:r>
+    </w:p>
+    <w:p>
+      <w:pPr>
+        <w:pStyle w:val="a7"/>
+        <w:tabs>
+          <w:tab w:val="left" w:pos="3705"/>
+        </w:tabs>
+        <w:ind w:left="0"/>
+        <w:rPr>
+          <w:rFonts w:ascii="Times New Roman" w:hAnsi="Times New Roman" w:cs="Times New Roman"/>
+        </w:rPr>
+      </w:pPr>
+      <w:r>
+        <w:rPr>
+          <w:rFonts w:ascii="Times New Roman" w:hAnsi="Times New Roman" w:cs="Times New Roman"/>
+          <w:sz w:val="24"/>
+        </w:rPr>
+        <w:t>Мы будем использова</w:t>
+      </w:r>
+      <w:r>
+        <w:rPr>
+          <w:rFonts w:ascii="Times New Roman" w:hAnsi="Times New Roman" w:cs="Times New Roman"/>
+          <w:sz w:val="24"/>
+        </w:rPr>
+        <w:t xml:space="preserve">ть </w:t>
+      </w:r>
+      <w:r>
+        <w:rPr>
+          <w:rFonts w:ascii="Times New Roman" w:hAnsi="Times New Roman" w:cs="Times New Roman"/>
           <w:sz w:val="24"/>
           <w:lang w:val="en-US"/>
         </w:rPr>
-        <w:t>CanvasMol</w:t>
-      </w:r>
-      <w:proofErr w:type="spellEnd"/>
-      <w:r>
-        <w:rPr>
-          <w:rFonts w:ascii="Times New Roman" w:hAnsi="Times New Roman" w:cs="Times New Roman"/>
-          <w:b/>
+        <w:t>IDE</w:t>
+      </w:r>
+      <w:r>
+        <w:rPr>
+          <w:rFonts w:ascii="Times New Roman" w:hAnsi="Times New Roman" w:cs="Times New Roman"/>
+          <w:sz w:val="24"/>
+        </w:rPr>
+        <w:t xml:space="preserve"> </w:t>
+      </w:r>
+      <w:r>
+        <w:rPr>
+          <w:rFonts w:ascii="Times New Roman" w:hAnsi="Times New Roman" w:cs="Times New Roman"/>
           <w:sz w:val="24"/>
           <w:lang w:val="en-US"/>
         </w:rPr>
-        <w:t xml:space="preserve"> </w:t>
-      </w:r>
-    </w:p>
-    <w:p>
-      <w:pPr>
-        <w:tabs>
-          <w:tab w:val="left" w:pos="3705"/>
-        </w:tabs>
-        <w:rPr>
-          <w:rFonts w:ascii="Times New Roman" w:hAnsi="Times New Roman" w:cs="Times New Roman"/>
-          <w:sz w:val="24"/>
-          <w:lang w:val="en-US"/>
-        </w:rPr>
-      </w:pPr>
-      <w:hyperlink r:id="rId7" w:history="1">
-        <w:r>
-          <w:rPr>
-            <w:rStyle w:val="a8"/>
-            <w:rFonts w:ascii="Times New Roman" w:hAnsi="Times New Roman" w:cs="Times New Roman"/>
-            <w:sz w:val="24"/>
-            <w:lang w:val="en-US"/>
-          </w:rPr>
-          <w:t>http://alteredqualia.com/canvasmol/</w:t>
-        </w:r>
-      </w:hyperlink>
-    </w:p>
-    <w:p>
-      <w:pPr>
-        <w:tabs>
-          <w:tab w:val="left" w:pos="3705"/>
-        </w:tabs>
-        <w:rPr>
-          <w:rFonts w:ascii="Times New Roman" w:hAnsi="Times New Roman" w:cs="Times New Roman"/>
-          <w:sz w:val="24"/>
-        </w:rPr>
-      </w:pPr>
-      <w:r>
-        <w:rPr>
-          <w:rFonts w:ascii="Times New Roman" w:hAnsi="Times New Roman" w:cs="Times New Roman"/>
-          <w:sz w:val="24"/>
-        </w:rPr>
-        <w:t>Приложение демонстрирует строение некоторых сложных органических молекул.</w:t>
-      </w:r>
-    </w:p>
-    <w:p>
-      <w:pPr>
-        <w:tabs>
-          <w:tab w:val="left" w:pos="3705"/>
-        </w:tabs>
-        <w:rPr>
-          <w:rFonts w:ascii="Times New Roman" w:hAnsi="Times New Roman" w:cs="Times New Roman"/>
-          <w:sz w:val="24"/>
-        </w:rPr>
-      </w:pPr>
-      <w:r>
-        <w:rPr>
-          <w:noProof/>
-          <w:lang w:eastAsia="ru-RU"/>
-        </w:rPr>
-        <w:lastRenderedPageBreak/>
-        <w:drawing>
-          <wp:inline distT="0" distB="0" distL="0" distR="0" wp14:anchorId="236B61D5" wp14:editId="2DDA7E83">
-            <wp:extent cx="5940425" cy="3166110"/>
-            <wp:effectExtent l="0" t="0" r="3175" b="0"/>
-            <wp:docPr id="2" name="Рисунок 2"/>
-            <wp:cNvGraphicFramePr>
-              <a:graphicFrameLocks xmlns:a="http://schemas.openxmlformats.org/drawingml/2006/main" noChangeAspect="1"/>
-            </wp:cNvGraphicFramePr>
-            <a:graphic xmlns:a="http://schemas.openxmlformats.org/drawingml/2006/main">
-              <a:graphicData uri="http://schemas.openxmlformats.org/drawingml/2006/picture">
-                <pic:pic xmlns:pic="http://schemas.openxmlformats.org/drawingml/2006/picture">
-                  <pic:nvPicPr>
-                    <pic:cNvPr id="1" name=""/>
-                    <pic:cNvPicPr/>
-                  </pic:nvPicPr>
-                  <pic:blipFill>
-                    <a:blip r:embed="rId8"/>
-                    <a:stretch>
-                      <a:fillRect/>
-                    </a:stretch>
-                  </pic:blipFill>
-                  <pic:spPr>
-                    <a:xfrm>
-                      <a:off x="0" y="0"/>
-                      <a:ext cx="5940425" cy="3166110"/>
-                    </a:xfrm>
-                    <a:prstGeom prst="rect">
-                      <a:avLst/>
-                    </a:prstGeom>
-                  </pic:spPr>
-                </pic:pic>
-              </a:graphicData>
-            </a:graphic>
-          </wp:inline>
-        </w:drawing>
-      </w:r>
-    </w:p>
-    <w:p>
-      <w:pPr>
-        <w:tabs>
-          <w:tab w:val="left" w:pos="3705"/>
-        </w:tabs>
-        <w:rPr>
-          <w:rFonts w:ascii="Times New Roman" w:hAnsi="Times New Roman" w:cs="Times New Roman"/>
-          <w:sz w:val="24"/>
-        </w:rPr>
-      </w:pPr>
-      <w:r>
-        <w:rPr>
-          <w:rFonts w:ascii="Times New Roman" w:hAnsi="Times New Roman" w:cs="Times New Roman"/>
-          <w:sz w:val="24"/>
-        </w:rPr>
-        <w:t xml:space="preserve">Можно рассмотреть молекулы из списка(слева). Так же представлено поле, на котором в отдельном окошке открывается молекула. Каждая молекула имеет настройки – она может вращаться вдоль осей </w:t>
-      </w:r>
-      <w:r>
-        <w:rPr>
-          <w:rFonts w:ascii="Times New Roman" w:hAnsi="Times New Roman" w:cs="Times New Roman"/>
-          <w:sz w:val="24"/>
-          <w:lang w:val="en-US"/>
-        </w:rPr>
-        <w:t>X</w:t>
-      </w:r>
-      <w:r>
-        <w:rPr>
-          <w:rFonts w:ascii="Times New Roman" w:hAnsi="Times New Roman" w:cs="Times New Roman"/>
-          <w:sz w:val="24"/>
-        </w:rPr>
-        <w:t xml:space="preserve">, </w:t>
-      </w:r>
-      <w:r>
-        <w:rPr>
-          <w:rFonts w:ascii="Times New Roman" w:hAnsi="Times New Roman" w:cs="Times New Roman"/>
-          <w:sz w:val="24"/>
-          <w:lang w:val="en-US"/>
-        </w:rPr>
-        <w:t>Y</w:t>
-      </w:r>
-      <w:r>
-        <w:rPr>
-          <w:rFonts w:ascii="Times New Roman" w:hAnsi="Times New Roman" w:cs="Times New Roman"/>
-          <w:sz w:val="24"/>
-        </w:rPr>
-        <w:t xml:space="preserve">, </w:t>
-      </w:r>
-      <w:r>
-        <w:rPr>
-          <w:rFonts w:ascii="Times New Roman" w:hAnsi="Times New Roman" w:cs="Times New Roman"/>
-          <w:sz w:val="24"/>
-          <w:lang w:val="en-US"/>
-        </w:rPr>
-        <w:t>Z</w:t>
-      </w:r>
-      <w:r>
-        <w:rPr>
-          <w:rFonts w:ascii="Times New Roman" w:hAnsi="Times New Roman" w:cs="Times New Roman"/>
-          <w:sz w:val="24"/>
-        </w:rPr>
-        <w:t>, могут отображаться или не отображаться молекулы в узлах, соединения между ними. Так же можно настроить чтобы атомы отображались как цветные шарики или как буквы. Молекулы так же можно вращать просто мышкой.</w:t>
-      </w:r>
-      <w:r>
-        <w:rPr>
-          <w:rFonts w:ascii="Times New Roman" w:hAnsi="Times New Roman" w:cs="Times New Roman"/>
-          <w:sz w:val="24"/>
-        </w:rPr>
-        <w:br/>
-      </w:r>
-      <w:proofErr w:type="gramStart"/>
-      <w:r>
-        <w:rPr>
-          <w:rFonts w:ascii="Times New Roman" w:hAnsi="Times New Roman" w:cs="Times New Roman"/>
-          <w:sz w:val="24"/>
-        </w:rPr>
-        <w:t>В</w:t>
-      </w:r>
-      <w:proofErr w:type="gramEnd"/>
-      <w:r>
-        <w:rPr>
-          <w:rFonts w:ascii="Times New Roman" w:hAnsi="Times New Roman" w:cs="Times New Roman"/>
-          <w:sz w:val="24"/>
-        </w:rPr>
-        <w:t xml:space="preserve"> отдельном окне открыта таблица Менделеева, на которой отображены цветовые представления атомов, используемые в программе.</w:t>
-      </w:r>
-    </w:p>
-    <w:p>
-      <w:pPr>
-        <w:pStyle w:val="a7"/>
-        <w:tabs>
-          <w:tab w:val="left" w:pos="3705"/>
-        </w:tabs>
-        <w:ind w:left="0"/>
-        <w:rPr>
-          <w:rFonts w:ascii="Times New Roman" w:hAnsi="Times New Roman" w:cs="Times New Roman"/>
-          <w:sz w:val="24"/>
-        </w:rPr>
-      </w:pPr>
-    </w:p>
-    <w:p>
-      <w:pPr>
-        <w:tabs>
-          <w:tab w:val="left" w:pos="3705"/>
-        </w:tabs>
-        <w:rPr>
-          <w:rFonts w:ascii="Times New Roman" w:hAnsi="Times New Roman"/>
-          <w:b/>
-          <w:sz w:val="24"/>
-        </w:rPr>
-      </w:pPr>
-      <w:r>
-        <w:rPr>
-          <w:rFonts w:ascii="Times New Roman" w:hAnsi="Times New Roman"/>
-          <w:b/>
-          <w:sz w:val="24"/>
-          <w:lang w:val="en-US"/>
-        </w:rPr>
-        <w:t>Avogadro</w:t>
-      </w:r>
-    </w:p>
-    <w:p>
-      <w:pPr>
-        <w:tabs>
-          <w:tab w:val="left" w:pos="3705"/>
-        </w:tabs>
-        <w:rPr>
-          <w:rFonts w:ascii="Times New Roman" w:hAnsi="Times New Roman"/>
-          <w:sz w:val="24"/>
-          <w:lang w:val="en-US"/>
-        </w:rPr>
-      </w:pPr>
-      <w:r>
-        <w:rPr>
-          <w:rFonts w:ascii="Times New Roman" w:hAnsi="Times New Roman"/>
-          <w:sz w:val="24"/>
-          <w:lang w:val="en-US"/>
-        </w:rPr>
-        <w:t>http</w:t>
-      </w:r>
-      <w:r>
-        <w:rPr>
-          <w:rFonts w:ascii="Times New Roman" w:hAnsi="Times New Roman"/>
-          <w:sz w:val="24"/>
-        </w:rPr>
-        <w:t>://</w:t>
-      </w:r>
-      <w:proofErr w:type="spellStart"/>
-      <w:r>
-        <w:rPr>
-          <w:rFonts w:ascii="Times New Roman" w:hAnsi="Times New Roman"/>
-          <w:sz w:val="24"/>
-          <w:lang w:val="en-US"/>
-        </w:rPr>
-        <w:t>avogadro</w:t>
-      </w:r>
-      <w:proofErr w:type="spellEnd"/>
-      <w:r>
-        <w:rPr>
-          <w:rFonts w:ascii="Times New Roman" w:hAnsi="Times New Roman"/>
-          <w:sz w:val="24"/>
-        </w:rPr>
-        <w:t>.</w:t>
-      </w:r>
-      <w:r>
-        <w:rPr>
-          <w:rFonts w:ascii="Times New Roman" w:hAnsi="Times New Roman"/>
-          <w:sz w:val="24"/>
-          <w:lang w:val="en-US"/>
-        </w:rPr>
-        <w:t>cc</w:t>
-      </w:r>
-      <w:r>
-        <w:rPr>
-          <w:rFonts w:ascii="Times New Roman" w:hAnsi="Times New Roman"/>
-          <w:sz w:val="24"/>
-        </w:rPr>
-        <w:t>/</w:t>
-      </w:r>
-      <w:r>
-        <w:rPr>
-          <w:rFonts w:ascii="Times New Roman" w:hAnsi="Times New Roman"/>
-          <w:sz w:val="24"/>
-          <w:lang w:val="en-US"/>
-        </w:rPr>
-        <w:t>wiki</w:t>
-      </w:r>
-      <w:r>
-        <w:rPr>
-          <w:rFonts w:ascii="Times New Roman" w:hAnsi="Times New Roman"/>
-          <w:sz w:val="24"/>
-        </w:rPr>
-        <w:t>/</w:t>
-      </w:r>
-      <w:r>
-        <w:rPr>
-          <w:rFonts w:ascii="Times New Roman" w:hAnsi="Times New Roman"/>
-          <w:sz w:val="24"/>
-          <w:lang w:val="en-US"/>
-        </w:rPr>
-        <w:t>Main</w:t>
-      </w:r>
-      <w:r>
-        <w:rPr>
-          <w:rFonts w:ascii="Times New Roman" w:hAnsi="Times New Roman"/>
-          <w:sz w:val="24"/>
-        </w:rPr>
-        <w:t>_</w:t>
-      </w:r>
-      <w:r>
-        <w:rPr>
-          <w:rFonts w:ascii="Times New Roman" w:hAnsi="Times New Roman"/>
-          <w:sz w:val="24"/>
-          <w:lang w:val="en-US"/>
-        </w:rPr>
-        <w:t>Page</w:t>
-      </w:r>
-    </w:p>
-    <w:p>
-      <w:pPr>
-        <w:pStyle w:val="a7"/>
-        <w:tabs>
-          <w:tab w:val="left" w:pos="3705"/>
-        </w:tabs>
-        <w:ind w:left="0"/>
-        <w:jc w:val="center"/>
-        <w:rPr>
-          <w:rFonts w:ascii="Times New Roman" w:hAnsi="Times New Roman"/>
-          <w:sz w:val="24"/>
-        </w:rPr>
-      </w:pPr>
-      <w:r>
-        <w:rPr>
-          <w:rFonts w:ascii="Times New Roman" w:hAnsi="Times New Roman"/>
-          <w:noProof/>
-          <w:sz w:val="24"/>
-          <w:lang w:eastAsia="ru-RU"/>
-        </w:rPr>
-        <w:drawing>
-          <wp:inline distT="0" distB="0" distL="0" distR="0" wp14:anchorId="2CB381A2" wp14:editId="7D8423FE">
-            <wp:extent cx="4140835" cy="3226435"/>
-            <wp:effectExtent l="0" t="0" r="0" b="0"/>
-            <wp:docPr id="1" name="Рисунок 1"/>
-            <wp:cNvGraphicFramePr>
-              <a:graphicFrameLocks xmlns:a="http://schemas.openxmlformats.org/drawingml/2006/main" noChangeAspect="1"/>
-            </wp:cNvGraphicFramePr>
-            <a:graphic xmlns:a="http://schemas.openxmlformats.org/drawingml/2006/main">
-              <a:graphicData uri="http://schemas.openxmlformats.org/drawingml/2006/picture">
-                <pic:pic xmlns:pic="http://schemas.openxmlformats.org/drawingml/2006/picture">
-                  <pic:nvPicPr>
-                    <pic:cNvPr id="0" name="Рисунок 4"/>
-                    <pic:cNvPicPr>
-                      <a:picLocks noChangeAspect="1" noChangeArrowheads="1"/>
-                    </pic:cNvPicPr>
-                  </pic:nvPicPr>
-                  <pic:blipFill>
-                    <a:blip r:embed="rId9">
-                      <a:extLst>
-                        <a:ext uri="{28A0092B-C50C-407E-A947-70E740481C1C}">
-                          <a14:useLocalDpi xmlns:a14="http://schemas.microsoft.com/office/drawing/2010/main" val="0"/>
-                        </a:ext>
-                      </a:extLst>
-                    </a:blip>
-                    <a:srcRect/>
-                    <a:stretch>
-                      <a:fillRect/>
-                    </a:stretch>
-                  </pic:blipFill>
-                  <pic:spPr bwMode="auto">
-                    <a:xfrm>
-                      <a:off x="0" y="0"/>
-                      <a:ext cx="4140835" cy="3226435"/>
-                    </a:xfrm>
-                    <a:prstGeom prst="rect">
-                      <a:avLst/>
-                    </a:prstGeom>
-                    <a:noFill/>
-                    <a:ln>
-                      <a:noFill/>
-                    </a:ln>
-                  </pic:spPr>
-                </pic:pic>
-              </a:graphicData>
-            </a:graphic>
-          </wp:inline>
-        </w:drawing>
-      </w:r>
-    </w:p>
-    <w:p>
-      <w:pPr>
-        <w:pStyle w:val="a7"/>
-        <w:tabs>
-          <w:tab w:val="left" w:pos="3705"/>
-        </w:tabs>
-        <w:ind w:left="0"/>
-        <w:rPr>
-          <w:rFonts w:ascii="Times New Roman" w:hAnsi="Times New Roman"/>
-          <w:sz w:val="24"/>
-        </w:rPr>
-      </w:pPr>
-      <w:r>
-        <w:rPr>
-          <w:rFonts w:ascii="Times New Roman" w:hAnsi="Times New Roman"/>
-          <w:sz w:val="24"/>
-        </w:rPr>
-        <w:lastRenderedPageBreak/>
-        <w:t>Приложение позволяет выбрать</w:t>
-      </w:r>
-      <w:r>
-        <w:rPr>
-          <w:rFonts w:ascii="Times New Roman" w:hAnsi="Times New Roman"/>
-          <w:sz w:val="24"/>
-        </w:rPr>
-        <w:t xml:space="preserve"> и</w:t>
-      </w:r>
-      <w:r>
-        <w:rPr>
-          <w:rFonts w:ascii="Times New Roman" w:hAnsi="Times New Roman"/>
-          <w:sz w:val="24"/>
-        </w:rPr>
-        <w:t xml:space="preserve"> визуализировать любой элемент из таблицы Менделеева, присутствует область для редактирования. Есть возможность сохранения и загрузки </w:t>
-      </w:r>
-      <w:r>
-        <w:rPr>
-          <w:rFonts w:ascii="Times New Roman" w:hAnsi="Times New Roman"/>
-          <w:sz w:val="24"/>
-          <w:lang w:val="en-US"/>
-        </w:rPr>
-        <w:t>CML</w:t>
-      </w:r>
-      <w:r>
-        <w:rPr>
-          <w:rFonts w:ascii="Times New Roman" w:hAnsi="Times New Roman"/>
-          <w:sz w:val="24"/>
-        </w:rPr>
-        <w:t>-файлов.</w:t>
-      </w:r>
-    </w:p>
-    <w:p>
-      <w:pPr>
-        <w:pStyle w:val="a7"/>
-        <w:tabs>
-          <w:tab w:val="left" w:pos="3705"/>
-        </w:tabs>
-        <w:ind w:left="0"/>
-        <w:rPr>
-          <w:rFonts w:ascii="Times New Roman" w:hAnsi="Times New Roman"/>
-          <w:sz w:val="24"/>
-        </w:rPr>
-      </w:pPr>
-    </w:p>
-    <w:p>
-      <w:pPr>
-        <w:pStyle w:val="a7"/>
-        <w:tabs>
-          <w:tab w:val="left" w:pos="3705"/>
-        </w:tabs>
-        <w:ind w:left="0"/>
-        <w:rPr>
-          <w:rFonts w:ascii="Times New Roman" w:hAnsi="Times New Roman"/>
-          <w:b/>
-          <w:sz w:val="24"/>
-        </w:rPr>
-      </w:pPr>
-      <w:proofErr w:type="spellStart"/>
-      <w:r>
-        <w:rPr>
-          <w:rFonts w:ascii="Times New Roman" w:hAnsi="Times New Roman"/>
-          <w:b/>
-          <w:sz w:val="24"/>
-        </w:rPr>
-        <w:t>Отрисовка</w:t>
-      </w:r>
-      <w:proofErr w:type="spellEnd"/>
-      <w:r>
-        <w:rPr>
-          <w:rFonts w:ascii="Times New Roman" w:hAnsi="Times New Roman"/>
-          <w:b/>
-          <w:sz w:val="24"/>
-        </w:rPr>
-        <w:t xml:space="preserve"> молекулы по </w:t>
-      </w:r>
-      <w:r>
-        <w:rPr>
-          <w:rFonts w:ascii="Times New Roman" w:hAnsi="Times New Roman"/>
-          <w:b/>
-          <w:sz w:val="24"/>
-          <w:lang w:val="en-US"/>
-        </w:rPr>
-        <w:t>CML</w:t>
-      </w:r>
-    </w:p>
-    <w:p>
-      <w:pPr>
-        <w:pStyle w:val="a7"/>
-        <w:tabs>
-          <w:tab w:val="left" w:pos="3705"/>
-        </w:tabs>
-        <w:ind w:left="0"/>
-        <w:rPr>
-          <w:rFonts w:ascii="Times New Roman" w:hAnsi="Times New Roman"/>
-          <w:sz w:val="24"/>
-        </w:rPr>
-      </w:pPr>
-      <w:hyperlink r:id="rId10" w:history="1">
-        <w:r>
-          <w:rPr>
-            <w:rStyle w:val="a8"/>
-            <w:sz w:val="24"/>
-            <w:lang w:val="en-US"/>
-          </w:rPr>
-          <w:t>https</w:t>
-        </w:r>
-        <w:r>
-          <w:rPr>
-            <w:rStyle w:val="a8"/>
-            <w:sz w:val="24"/>
-          </w:rPr>
-          <w:t>://</w:t>
-        </w:r>
-        <w:r>
-          <w:rPr>
-            <w:rStyle w:val="a8"/>
-            <w:sz w:val="24"/>
-            <w:lang w:val="en-US"/>
-          </w:rPr>
-          <w:t>web</w:t>
-        </w:r>
-        <w:r>
-          <w:rPr>
-            <w:rStyle w:val="a8"/>
-            <w:sz w:val="24"/>
-          </w:rPr>
-          <w:t>.</w:t>
-        </w:r>
-        <w:proofErr w:type="spellStart"/>
-        <w:r>
-          <w:rPr>
-            <w:rStyle w:val="a8"/>
-            <w:sz w:val="24"/>
-            <w:lang w:val="en-US"/>
-          </w:rPr>
-          <w:t>chemdoodle</w:t>
-        </w:r>
-        <w:proofErr w:type="spellEnd"/>
-        <w:r>
-          <w:rPr>
-            <w:rStyle w:val="a8"/>
-            <w:sz w:val="24"/>
-          </w:rPr>
-          <w:t>.</w:t>
-        </w:r>
-        <w:r>
-          <w:rPr>
-            <w:rStyle w:val="a8"/>
-            <w:sz w:val="24"/>
-            <w:lang w:val="en-US"/>
-          </w:rPr>
-          <w:t>com</w:t>
-        </w:r>
-        <w:r>
-          <w:rPr>
-            <w:rStyle w:val="a8"/>
-            <w:sz w:val="24"/>
-          </w:rPr>
-          <w:t>/</w:t>
-        </w:r>
-        <w:r>
-          <w:rPr>
-            <w:rStyle w:val="a8"/>
-            <w:sz w:val="24"/>
-            <w:lang w:val="en-US"/>
-          </w:rPr>
-          <w:t>demos</w:t>
-        </w:r>
-        <w:r>
-          <w:rPr>
-            <w:rStyle w:val="a8"/>
-            <w:sz w:val="24"/>
-          </w:rPr>
-          <w:t>/</w:t>
-        </w:r>
-        <w:r>
-          <w:rPr>
-            <w:rStyle w:val="a8"/>
-            <w:sz w:val="24"/>
-            <w:lang w:val="en-US"/>
-          </w:rPr>
-          <w:t>chemical</w:t>
-        </w:r>
-        <w:r>
-          <w:rPr>
-            <w:rStyle w:val="a8"/>
-            <w:sz w:val="24"/>
-          </w:rPr>
-          <w:t>-</w:t>
-        </w:r>
-        <w:r>
-          <w:rPr>
-            <w:rStyle w:val="a8"/>
-            <w:sz w:val="24"/>
-            <w:lang w:val="en-US"/>
-          </w:rPr>
-          <w:t>markup</w:t>
-        </w:r>
-        <w:r>
-          <w:rPr>
-            <w:rStyle w:val="a8"/>
-            <w:sz w:val="24"/>
-          </w:rPr>
-          <w:t>-</w:t>
-        </w:r>
-        <w:r>
-          <w:rPr>
-            <w:rStyle w:val="a8"/>
-            <w:sz w:val="24"/>
-            <w:lang w:val="en-US"/>
-          </w:rPr>
-          <w:t>language</w:t>
-        </w:r>
-        <w:r>
-          <w:rPr>
-            <w:rStyle w:val="a8"/>
-            <w:sz w:val="24"/>
-          </w:rPr>
-          <w:t>-</w:t>
-        </w:r>
-        <w:r>
-          <w:rPr>
-            <w:rStyle w:val="a8"/>
-            <w:sz w:val="24"/>
-            <w:lang w:val="en-US"/>
-          </w:rPr>
-          <w:t>cml</w:t>
-        </w:r>
-        <w:r>
-          <w:rPr>
-            <w:rStyle w:val="a8"/>
-            <w:sz w:val="24"/>
-          </w:rPr>
-          <w:t>/</w:t>
-        </w:r>
-      </w:hyperlink>
-    </w:p>
-    <w:p>
-      <w:pPr>
-        <w:pStyle w:val="a7"/>
-        <w:tabs>
-          <w:tab w:val="left" w:pos="3705"/>
-        </w:tabs>
-        <w:ind w:left="0"/>
-        <w:rPr>
-          <w:rFonts w:ascii="Times New Roman" w:hAnsi="Times New Roman"/>
-          <w:sz w:val="24"/>
-        </w:rPr>
-      </w:pPr>
-    </w:p>
-    <w:p>
-      <w:pPr>
-        <w:pStyle w:val="a7"/>
-        <w:tabs>
-          <w:tab w:val="left" w:pos="3705"/>
-        </w:tabs>
-        <w:ind w:left="0"/>
-        <w:rPr>
-          <w:rFonts w:ascii="Times New Roman" w:hAnsi="Times New Roman"/>
-          <w:sz w:val="24"/>
-        </w:rPr>
-      </w:pPr>
-      <w:r>
-        <w:rPr>
-          <w:rFonts w:ascii="Times New Roman" w:hAnsi="Times New Roman"/>
-          <w:sz w:val="24"/>
-        </w:rPr>
-        <w:t xml:space="preserve">С помощью данного сервиса, можно получить схему молекулы и наглядно увидеть устройство молекулы, передав предварительно строение молекулы в формате </w:t>
-      </w:r>
-      <w:r>
-        <w:rPr>
-          <w:rFonts w:ascii="Times New Roman" w:hAnsi="Times New Roman"/>
-          <w:sz w:val="24"/>
-          <w:lang w:val="en-US"/>
-        </w:rPr>
-        <w:t>CML</w:t>
-      </w:r>
-      <w:r>
-        <w:rPr>
-          <w:rFonts w:ascii="Times New Roman" w:hAnsi="Times New Roman"/>
-          <w:sz w:val="24"/>
-        </w:rPr>
-        <w:t>.</w:t>
-      </w:r>
-    </w:p>
-    <w:p>
-      <w:pPr>
-        <w:pStyle w:val="a7"/>
-        <w:tabs>
-          <w:tab w:val="left" w:pos="3705"/>
-        </w:tabs>
-        <w:ind w:left="0"/>
-        <w:rPr>
-          <w:rFonts w:ascii="Times New Roman" w:hAnsi="Times New Roman" w:cs="Times New Roman"/>
-          <w:sz w:val="24"/>
-        </w:rPr>
-      </w:pPr>
-      <w:r>
-        <w:rPr>
-          <w:noProof/>
-          <w:lang w:eastAsia="ru-RU"/>
-        </w:rPr>
-        <w:drawing>
-          <wp:inline distT="0" distB="0" distL="0" distR="0" wp14:anchorId="14C6DAB1" wp14:editId="2BC081E2">
-            <wp:extent cx="5934075" cy="4057650"/>
-            <wp:effectExtent l="0" t="0" r="0" b="0"/>
-            <wp:docPr id="5" name="Рисунок 5"/>
-            <wp:cNvGraphicFramePr/>
-            <a:graphic xmlns:a="http://schemas.openxmlformats.org/drawingml/2006/main">
-              <a:graphicData uri="http://schemas.openxmlformats.org/drawingml/2006/picture">
-                <pic:pic xmlns:pic="http://schemas.openxmlformats.org/drawingml/2006/picture">
-                  <pic:nvPicPr>
-                    <pic:cNvPr id="5" name="Рисунок 5"/>
-                    <pic:cNvPicPr/>
-                  </pic:nvPicPr>
-                  <pic:blipFill>
-                    <a:blip r:embed="rId11">
-                      <a:extLst>
-                        <a:ext uri="{28A0092B-C50C-407E-A947-70E740481C1C}">
-                          <a14:useLocalDpi xmlns:a14="http://schemas.microsoft.com/office/drawing/2010/main" val="0"/>
-                        </a:ext>
-                      </a:extLst>
-                    </a:blip>
-                    <a:srcRect/>
-                    <a:stretch>
-                      <a:fillRect/>
-                    </a:stretch>
-                  </pic:blipFill>
-                  <pic:spPr bwMode="auto">
-                    <a:xfrm>
-                      <a:off x="0" y="0"/>
-                      <a:ext cx="5934075" cy="4057650"/>
-                    </a:xfrm>
-                    <a:prstGeom prst="rect">
-                      <a:avLst/>
-                    </a:prstGeom>
-                    <a:noFill/>
-                    <a:ln>
-                      <a:noFill/>
-                    </a:ln>
-                  </pic:spPr>
-                </pic:pic>
-              </a:graphicData>
-            </a:graphic>
-          </wp:inline>
-        </w:drawing>
-      </w:r>
-    </w:p>
-    <w:p>
-      <w:pPr>
-        <w:pStyle w:val="a7"/>
-        <w:tabs>
-          <w:tab w:val="left" w:pos="3705"/>
-        </w:tabs>
-        <w:ind w:left="0"/>
-        <w:rPr>
-          <w:rFonts w:ascii="Times New Roman" w:hAnsi="Times New Roman" w:cs="Times New Roman"/>
-          <w:sz w:val="24"/>
-        </w:rPr>
-      </w:pPr>
+        <w:t>NetBeans</w:t>
+      </w:r>
+      <w:r>
+        <w:rPr>
+          <w:rFonts w:ascii="Times New Roman" w:hAnsi="Times New Roman" w:cs="Times New Roman"/>
+          <w:sz w:val="24"/>
+        </w:rPr>
+        <w:t>, т.к. считаем ее достаточно удобной и обладающей всеми необходимыми для разработки возможностями.</w:t>
+      </w:r>
     </w:p>
     <w:p>
       <w:pPr>
@@ -1562,9 +1023,33 @@
         <w:ind w:left="0"/>
         <w:rPr>
           <w:rFonts w:ascii="Times New Roman" w:hAnsi="Times New Roman" w:cs="Times New Roman"/>
+          <w:sz w:val="24"/>
+        </w:rPr>
+      </w:pPr>
+      <w:r>
+        <w:rPr>
+          <w:rFonts w:ascii="Times New Roman" w:hAnsi="Times New Roman" w:cs="Times New Roman"/>
           <w:b/>
           <w:sz w:val="28"/>
         </w:rPr>
+        <w:t>Средство контроля версий</w:t>
+      </w:r>
+    </w:p>
+    <w:p>
+      <w:pPr>
+        <w:pStyle w:val="a7"/>
+        <w:numPr>
+          <w:ilvl w:val="0"/>
+          <w:numId w:val="1"/>
+        </w:numPr>
+        <w:tabs>
+          <w:tab w:val="left" w:pos="3705"/>
+        </w:tabs>
+        <w:ind w:left="0"/>
+        <w:rPr>
+          <w:rFonts w:ascii="Times New Roman" w:hAnsi="Times New Roman" w:cs="Times New Roman"/>
+          <w:sz w:val="24"/>
+        </w:rPr>
       </w:pPr>
       <w:r>
         <w:rPr>
@@ -1572,6 +1057,32 @@
           <w:b/>
           <w:sz w:val="28"/>
         </w:rPr>
+        <w:t>Средство описания строения молекул</w:t>
+      </w:r>
+    </w:p>
+    <w:p>
+      <w:pPr>
+        <w:pStyle w:val="a7"/>
+        <w:numPr>
+          <w:ilvl w:val="0"/>
+          <w:numId w:val="1"/>
+        </w:numPr>
+        <w:tabs>
+          <w:tab w:val="left" w:pos="3705"/>
+        </w:tabs>
+        <w:ind w:left="0"/>
+        <w:rPr>
+          <w:rFonts w:ascii="Times New Roman" w:hAnsi="Times New Roman" w:cs="Times New Roman"/>
+          <w:b/>
+          <w:sz w:val="28"/>
+        </w:rPr>
+      </w:pPr>
+      <w:r>
+        <w:rPr>
+          <w:rFonts w:ascii="Times New Roman" w:hAnsi="Times New Roman" w:cs="Times New Roman"/>
+          <w:b/>
+          <w:sz w:val="28"/>
+        </w:rPr>
         <w:t>Выводы</w:t>
       </w:r>
     </w:p>
@@ -1585,134 +1096,19 @@
           <w:sz w:val="24"/>
         </w:rPr>
       </w:pPr>
-      <w:r>
-        <w:rPr>
-          <w:rFonts w:ascii="Times New Roman" w:hAnsi="Times New Roman" w:cs="Times New Roman"/>
-          <w:sz w:val="24"/>
-        </w:rPr>
-        <w:t>Рассмотренные пример</w:t>
-      </w:r>
       <w:bookmarkStart w:id="0" w:name="_GoBack"/>
+      <w:r>
+        <w:rPr>
+          <w:rFonts w:ascii="Times New Roman" w:hAnsi="Times New Roman" w:cs="Times New Roman"/>
+          <w:sz w:val="24"/>
+        </w:rPr>
+        <w:t>Все описанные инструменты разработки обладают существенными для нас свойствами. Инструменты выбраны таким образом, чтобы сделать разработку простой и удобной.</w:t>
+      </w:r>
       <w:bookmarkEnd w:id="0"/>
-      <w:r>
-        <w:rPr>
-          <w:rFonts w:ascii="Times New Roman" w:hAnsi="Times New Roman" w:cs="Times New Roman"/>
-          <w:sz w:val="24"/>
-        </w:rPr>
-        <w:t xml:space="preserve">ы не позволяют самому собирать из отдельных атомов молекулы и таким образом лучше понимать их строение. Мы сделаем приложение, которое позволит это делать, а </w:t>
-      </w:r>
-      <w:proofErr w:type="gramStart"/>
-      <w:r>
-        <w:rPr>
-          <w:rFonts w:ascii="Times New Roman" w:hAnsi="Times New Roman" w:cs="Times New Roman"/>
-          <w:sz w:val="24"/>
-        </w:rPr>
-        <w:t>так же</w:t>
-      </w:r>
-      <w:proofErr w:type="gramEnd"/>
-      <w:r>
-        <w:rPr>
-          <w:rFonts w:ascii="Times New Roman" w:hAnsi="Times New Roman" w:cs="Times New Roman"/>
-          <w:sz w:val="24"/>
-        </w:rPr>
-        <w:t xml:space="preserve"> будет реализовывать возможности просмотра по готовой формуле CML (</w:t>
-      </w:r>
-      <w:r>
-        <w:rPr>
-          <w:rFonts w:ascii="Times New Roman" w:hAnsi="Times New Roman" w:cs="Times New Roman"/>
-          <w:sz w:val="24"/>
-        </w:rPr>
-        <w:t>при условии, что существуют бесплатные</w:t>
-      </w:r>
-      <w:r>
-        <w:rPr>
-          <w:rFonts w:ascii="Times New Roman" w:hAnsi="Times New Roman" w:cs="Times New Roman"/>
-          <w:sz w:val="24"/>
-        </w:rPr>
-        <w:t xml:space="preserve"> средства работы с </w:t>
-      </w:r>
-      <w:r>
-        <w:rPr>
-          <w:rFonts w:ascii="Times New Roman" w:hAnsi="Times New Roman" w:cs="Times New Roman"/>
-          <w:sz w:val="24"/>
-          <w:lang w:val="en-US"/>
-        </w:rPr>
-        <w:t>CML</w:t>
-      </w:r>
-      <w:r>
-        <w:rPr>
-          <w:rFonts w:ascii="Times New Roman" w:hAnsi="Times New Roman" w:cs="Times New Roman"/>
-          <w:sz w:val="24"/>
-        </w:rPr>
-        <w:t>). Мы так же хотим использовать идею с цвет</w:t>
-      </w:r>
-      <w:r>
-        <w:rPr>
-          <w:rFonts w:ascii="Times New Roman" w:hAnsi="Times New Roman" w:cs="Times New Roman"/>
-          <w:sz w:val="24"/>
-        </w:rPr>
-        <w:t>ными атомами и их названиями, 3</w:t>
-      </w:r>
-      <w:r>
-        <w:rPr>
-          <w:rFonts w:ascii="Times New Roman" w:hAnsi="Times New Roman" w:cs="Times New Roman"/>
-          <w:sz w:val="24"/>
-          <w:lang w:val="en-US"/>
-        </w:rPr>
-        <w:t>D</w:t>
-      </w:r>
-      <w:r>
-        <w:rPr>
-          <w:rFonts w:ascii="Times New Roman" w:hAnsi="Times New Roman" w:cs="Times New Roman"/>
-          <w:sz w:val="24"/>
-        </w:rPr>
-        <w:t xml:space="preserve"> изображениями молекул</w:t>
-      </w:r>
-      <w:r>
-        <w:rPr>
-          <w:rFonts w:ascii="Times New Roman" w:hAnsi="Times New Roman" w:cs="Times New Roman"/>
-          <w:sz w:val="24"/>
-        </w:rPr>
-        <w:t>.</w:t>
-      </w:r>
-    </w:p>
-    <w:p>
-      <w:pPr>
-        <w:tabs>
-          <w:tab w:val="left" w:pos="3705"/>
-        </w:tabs>
-        <w:rPr>
-          <w:rFonts w:ascii="Times New Roman" w:hAnsi="Times New Roman" w:cs="Times New Roman"/>
-          <w:sz w:val="24"/>
-        </w:rPr>
-      </w:pPr>
-      <w:r>
-        <w:rPr>
-          <w:rFonts w:ascii="Times New Roman" w:hAnsi="Times New Roman" w:cs="Times New Roman"/>
-          <w:sz w:val="24"/>
-        </w:rPr>
-        <w:t xml:space="preserve">Рассмотренные примеры вместе с описанием позволяют лучше понять наше видение </w:t>
-      </w:r>
-      <w:proofErr w:type="spellStart"/>
-      <w:r>
-        <w:rPr>
-          <w:rFonts w:ascii="Times New Roman" w:hAnsi="Times New Roman" w:cs="Times New Roman"/>
-          <w:sz w:val="24"/>
-        </w:rPr>
-        <w:t>виджета</w:t>
-      </w:r>
-      <w:proofErr w:type="spellEnd"/>
-      <w:r>
-        <w:rPr>
-          <w:rFonts w:ascii="Times New Roman" w:hAnsi="Times New Roman" w:cs="Times New Roman"/>
-          <w:sz w:val="24"/>
-        </w:rPr>
-        <w:t>.</w:t>
-      </w:r>
     </w:p>
     <w:sectPr>
-      <w:headerReference w:type="first" r:id="rId12"/>
-      <w:footerReference w:type="first" r:id="rId13"/>
+      <w:headerReference w:type="first" r:id="rId7"/>
+      <w:footerReference w:type="first" r:id="rId8"/>
       <w:pgSz w:w="11906" w:h="16838"/>
       <w:pgMar w:top="1134" w:right="850" w:bottom="1134" w:left="1701" w:header="708" w:footer="708" w:gutter="0"/>
       <w:cols w:space="708"/>
@@ -2035,6 +1431,345 @@
     </w:lvl>
   </w:abstractNum>
   <w:abstractNum w:abstractNumId="2" w15:restartNumberingAfterBreak="0">
+    <w:nsid w:val="2E7A3BBB"/>
+    <w:multiLevelType w:val="hybridMultilevel"/>
+    <w:tmpl w:val="7200C958"/>
+    <w:lvl w:ilvl="0" w:tplc="04190001">
+      <w:start w:val="1"/>
+      <w:numFmt w:val="bullet"/>
+      <w:lvlText w:val=""/>
+      <w:lvlJc w:val="left"/>
+      <w:pPr>
+        <w:ind w:left="786" w:hanging="360"/>
+      </w:pPr>
+      <w:rPr>
+        <w:rFonts w:ascii="Symbol" w:hAnsi="Symbol" w:hint="default"/>
+      </w:rPr>
+    </w:lvl>
+    <w:lvl w:ilvl="1" w:tplc="04190003" w:tentative="1">
+      <w:start w:val="1"/>
+      <w:numFmt w:val="bullet"/>
+      <w:lvlText w:val="o"/>
+      <w:lvlJc w:val="left"/>
+      <w:pPr>
+        <w:ind w:left="1506" w:hanging="360"/>
+      </w:pPr>
+      <w:rPr>
+        <w:rFonts w:ascii="Courier New" w:hAnsi="Courier New" w:cs="Courier New" w:hint="default"/>
+      </w:rPr>
+    </w:lvl>
+    <w:lvl w:ilvl="2" w:tplc="04190005" w:tentative="1">
+      <w:start w:val="1"/>
+      <w:numFmt w:val="bullet"/>
+      <w:lvlText w:val=""/>
+      <w:lvlJc w:val="left"/>
+      <w:pPr>
+        <w:ind w:left="2226" w:hanging="360"/>
+      </w:pPr>
+      <w:rPr>
+        <w:rFonts w:ascii="Wingdings" w:hAnsi="Wingdings" w:hint="default"/>
+      </w:rPr>
+    </w:lvl>
+    <w:lvl w:ilvl="3" w:tplc="04190001" w:tentative="1">
+      <w:start w:val="1"/>
+      <w:numFmt w:val="bullet"/>
+      <w:lvlText w:val=""/>
+      <w:lvlJc w:val="left"/>
+      <w:pPr>
+        <w:ind w:left="2946" w:hanging="360"/>
+      </w:pPr>
+      <w:rPr>
+        <w:rFonts w:ascii="Symbol" w:hAnsi="Symbol" w:hint="default"/>
+      </w:rPr>
+    </w:lvl>
+    <w:lvl w:ilvl="4" w:tplc="04190003" w:tentative="1">
+      <w:start w:val="1"/>
+      <w:numFmt w:val="bullet"/>
+      <w:lvlText w:val="o"/>
+      <w:lvlJc w:val="left"/>
+      <w:pPr>
+        <w:ind w:left="3666" w:hanging="360"/>
+      </w:pPr>
+      <w:rPr>
+        <w:rFonts w:ascii="Courier New" w:hAnsi="Courier New" w:cs="Courier New" w:hint="default"/>
+      </w:rPr>
+    </w:lvl>
+    <w:lvl w:ilvl="5" w:tplc="04190005" w:tentative="1">
+      <w:start w:val="1"/>
+      <w:numFmt w:val="bullet"/>
+      <w:lvlText w:val=""/>
+      <w:lvlJc w:val="left"/>
+      <w:pPr>
+        <w:ind w:left="4386" w:hanging="360"/>
+      </w:pPr>
+      <w:rPr>
+        <w:rFonts w:ascii="Wingdings" w:hAnsi="Wingdings" w:hint="default"/>
+      </w:rPr>
+    </w:lvl>
+    <w:lvl w:ilvl="6" w:tplc="04190001" w:tentative="1">
+      <w:start w:val="1"/>
+      <w:numFmt w:val="bullet"/>
+      <w:lvlText w:val=""/>
+      <w:lvlJc w:val="left"/>
+      <w:pPr>
+        <w:ind w:left="5106" w:hanging="360"/>
+      </w:pPr>
+      <w:rPr>
+        <w:rFonts w:ascii="Symbol" w:hAnsi="Symbol" w:hint="default"/>
+      </w:rPr>
+    </w:lvl>
+    <w:lvl w:ilvl="7" w:tplc="04190003" w:tentative="1">
+      <w:start w:val="1"/>
+      <w:numFmt w:val="bullet"/>
+      <w:lvlText w:val="o"/>
+      <w:lvlJc w:val="left"/>
+      <w:pPr>
+        <w:ind w:left="5826" w:hanging="360"/>
+      </w:pPr>
+      <w:rPr>
+        <w:rFonts w:ascii="Courier New" w:hAnsi="Courier New" w:cs="Courier New" w:hint="default"/>
+      </w:rPr>
+    </w:lvl>
+    <w:lvl w:ilvl="8" w:tplc="04190005" w:tentative="1">
+      <w:start w:val="1"/>
+      <w:numFmt w:val="bullet"/>
+      <w:lvlText w:val=""/>
+      <w:lvlJc w:val="left"/>
+      <w:pPr>
+        <w:ind w:left="6546" w:hanging="360"/>
+      </w:pPr>
+      <w:rPr>
+        <w:rFonts w:ascii="Wingdings" w:hAnsi="Wingdings" w:hint="default"/>
+      </w:rPr>
+    </w:lvl>
+  </w:abstractNum>
+  <w:abstractNum w:abstractNumId="3" w15:restartNumberingAfterBreak="0">
+    <w:nsid w:val="31793BA2"/>
+    <w:multiLevelType w:val="hybridMultilevel"/>
+    <w:tmpl w:val="106C4EA6"/>
+    <w:lvl w:ilvl="0" w:tplc="04190001">
+      <w:start w:val="1"/>
+      <w:numFmt w:val="bullet"/>
+      <w:lvlText w:val=""/>
+      <w:lvlJc w:val="left"/>
+      <w:pPr>
+        <w:ind w:left="720" w:hanging="360"/>
+      </w:pPr>
+      <w:rPr>
+        <w:rFonts w:ascii="Symbol" w:hAnsi="Symbol" w:hint="default"/>
+      </w:rPr>
+    </w:lvl>
+    <w:lvl w:ilvl="1" w:tplc="04190003" w:tentative="1">
+      <w:start w:val="1"/>
+      <w:numFmt w:val="bullet"/>
+      <w:lvlText w:val="o"/>
+      <w:lvlJc w:val="left"/>
+      <w:pPr>
+        <w:ind w:left="1440" w:hanging="360"/>
+      </w:pPr>
+      <w:rPr>
+        <w:rFonts w:ascii="Courier New" w:hAnsi="Courier New" w:cs="Courier New" w:hint="default"/>
+      </w:rPr>
+    </w:lvl>
+    <w:lvl w:ilvl="2" w:tplc="04190005" w:tentative="1">
+      <w:start w:val="1"/>
+      <w:numFmt w:val="bullet"/>
+      <w:lvlText w:val=""/>
+      <w:lvlJc w:val="left"/>
+      <w:pPr>
+        <w:ind w:left="2160" w:hanging="360"/>
+      </w:pPr>
+      <w:rPr>
+        <w:rFonts w:ascii="Wingdings" w:hAnsi="Wingdings" w:hint="default"/>
+      </w:rPr>
+    </w:lvl>
+    <w:lvl w:ilvl="3" w:tplc="04190001" w:tentative="1">
+      <w:start w:val="1"/>
+      <w:numFmt w:val="bullet"/>
+      <w:lvlText w:val=""/>
+      <w:lvlJc w:val="left"/>
+      <w:pPr>
+        <w:ind w:left="2880" w:hanging="360"/>
+      </w:pPr>
+      <w:rPr>
+        <w:rFonts w:ascii="Symbol" w:hAnsi="Symbol" w:hint="default"/>
+      </w:rPr>
+    </w:lvl>
+    <w:lvl w:ilvl="4" w:tplc="04190003" w:tentative="1">
+      <w:start w:val="1"/>
+      <w:numFmt w:val="bullet"/>
+      <w:lvlText w:val="o"/>
+      <w:lvlJc w:val="left"/>
+      <w:pPr>
+        <w:ind w:left="3600" w:hanging="360"/>
+      </w:pPr>
+      <w:rPr>
+        <w:rFonts w:ascii="Courier New" w:hAnsi="Courier New" w:cs="Courier New" w:hint="default"/>
+      </w:rPr>
+    </w:lvl>
+    <w:lvl w:ilvl="5" w:tplc="04190005" w:tentative="1">
+      <w:start w:val="1"/>
+      <w:numFmt w:val="bullet"/>
+      <w:lvlText w:val=""/>
+      <w:lvlJc w:val="left"/>
+      <w:pPr>
+        <w:ind w:left="4320" w:hanging="360"/>
+      </w:pPr>
+      <w:rPr>
+        <w:rFonts w:ascii="Wingdings" w:hAnsi="Wingdings" w:hint="default"/>
+      </w:rPr>
+    </w:lvl>
+    <w:lvl w:ilvl="6" w:tplc="04190001" w:tentative="1">
+      <w:start w:val="1"/>
+      <w:numFmt w:val="bullet"/>
+      <w:lvlText w:val=""/>
+      <w:lvlJc w:val="left"/>
+      <w:pPr>
+        <w:ind w:left="5040" w:hanging="360"/>
+      </w:pPr>
+      <w:rPr>
+        <w:rFonts w:ascii="Symbol" w:hAnsi="Symbol" w:hint="default"/>
+      </w:rPr>
+    </w:lvl>
+    <w:lvl w:ilvl="7" w:tplc="04190003" w:tentative="1">
+      <w:start w:val="1"/>
+      <w:numFmt w:val="bullet"/>
+      <w:lvlText w:val="o"/>
+      <w:lvlJc w:val="left"/>
+      <w:pPr>
+        <w:ind w:left="5760" w:hanging="360"/>
+      </w:pPr>
+      <w:rPr>
+        <w:rFonts w:ascii="Courier New" w:hAnsi="Courier New" w:cs="Courier New" w:hint="default"/>
+      </w:rPr>
+    </w:lvl>
+    <w:lvl w:ilvl="8" w:tplc="04190005" w:tentative="1">
+      <w:start w:val="1"/>
+      <w:numFmt w:val="bullet"/>
+      <w:lvlText w:val=""/>
+      <w:lvlJc w:val="left"/>
+      <w:pPr>
+        <w:ind w:left="6480" w:hanging="360"/>
+      </w:pPr>
+      <w:rPr>
+        <w:rFonts w:ascii="Wingdings" w:hAnsi="Wingdings" w:hint="default"/>
+      </w:rPr>
+    </w:lvl>
+  </w:abstractNum>
+  <w:abstractNum w:abstractNumId="4" w15:restartNumberingAfterBreak="0">
+    <w:nsid w:val="44826B86"/>
+    <w:multiLevelType w:val="hybridMultilevel"/>
+    <w:tmpl w:val="A6B62698"/>
+    <w:lvl w:ilvl="0" w:tplc="04190001">
+      <w:start w:val="1"/>
+      <w:numFmt w:val="bullet"/>
+      <w:lvlText w:val=""/>
+      <w:lvlJc w:val="left"/>
+      <w:pPr>
+        <w:ind w:left="786" w:hanging="360"/>
+      </w:pPr>
+      <w:rPr>
+        <w:rFonts w:ascii="Symbol" w:hAnsi="Symbol" w:hint="default"/>
+      </w:rPr>
+    </w:lvl>
+    <w:lvl w:ilvl="1" w:tplc="04190003" w:tentative="1">
+      <w:start w:val="1"/>
+      <w:numFmt w:val="bullet"/>
+      <w:lvlText w:val="o"/>
+      <w:lvlJc w:val="left"/>
+      <w:pPr>
+        <w:ind w:left="1506" w:hanging="360"/>
+      </w:pPr>
+      <w:rPr>
+        <w:rFonts w:ascii="Courier New" w:hAnsi="Courier New" w:cs="Courier New" w:hint="default"/>
+      </w:rPr>
+    </w:lvl>
+    <w:lvl w:ilvl="2" w:tplc="04190005" w:tentative="1">
+      <w:start w:val="1"/>
+      <w:numFmt w:val="bullet"/>
+      <w:lvlText w:val=""/>
+      <w:lvlJc w:val="left"/>
+      <w:pPr>
+        <w:ind w:left="2226" w:hanging="360"/>
+      </w:pPr>
+      <w:rPr>
+        <w:rFonts w:ascii="Wingdings" w:hAnsi="Wingdings" w:hint="default"/>
+      </w:rPr>
+    </w:lvl>
+    <w:lvl w:ilvl="3" w:tplc="04190001" w:tentative="1">
+      <w:start w:val="1"/>
+      <w:numFmt w:val="bullet"/>
+      <w:lvlText w:val=""/>
+      <w:lvlJc w:val="left"/>
+      <w:pPr>
+        <w:ind w:left="2946" w:hanging="360"/>
+      </w:pPr>
+      <w:rPr>
+        <w:rFonts w:ascii="Symbol" w:hAnsi="Symbol" w:hint="default"/>
+      </w:rPr>
+    </w:lvl>
+    <w:lvl w:ilvl="4" w:tplc="04190003" w:tentative="1">
+      <w:start w:val="1"/>
+      <w:numFmt w:val="bullet"/>
+      <w:lvlText w:val="o"/>
+      <w:lvlJc w:val="left"/>
+      <w:pPr>
+        <w:ind w:left="3666" w:hanging="360"/>
+      </w:pPr>
+      <w:rPr>
+        <w:rFonts w:ascii="Courier New" w:hAnsi="Courier New" w:cs="Courier New" w:hint="default"/>
+      </w:rPr>
+    </w:lvl>
+    <w:lvl w:ilvl="5" w:tplc="04190005" w:tentative="1">
+      <w:start w:val="1"/>
+      <w:numFmt w:val="bullet"/>
+      <w:lvlText w:val=""/>
+      <w:lvlJc w:val="left"/>
+      <w:pPr>
+        <w:ind w:left="4386" w:hanging="360"/>
+      </w:pPr>
+      <w:rPr>
+        <w:rFonts w:ascii="Wingdings" w:hAnsi="Wingdings" w:hint="default"/>
+      </w:rPr>
+    </w:lvl>
+    <w:lvl w:ilvl="6" w:tplc="04190001" w:tentative="1">
+      <w:start w:val="1"/>
+      <w:numFmt w:val="bullet"/>
+      <w:lvlText w:val=""/>
+      <w:lvlJc w:val="left"/>
+      <w:pPr>
+        <w:ind w:left="5106" w:hanging="360"/>
+      </w:pPr>
+      <w:rPr>
+        <w:rFonts w:ascii="Symbol" w:hAnsi="Symbol" w:hint="default"/>
+      </w:rPr>
+    </w:lvl>
+    <w:lvl w:ilvl="7" w:tplc="04190003" w:tentative="1">
+      <w:start w:val="1"/>
+      <w:numFmt w:val="bullet"/>
+      <w:lvlText w:val="o"/>
+      <w:lvlJc w:val="left"/>
+      <w:pPr>
+        <w:ind w:left="5826" w:hanging="360"/>
+      </w:pPr>
+      <w:rPr>
+        <w:rFonts w:ascii="Courier New" w:hAnsi="Courier New" w:cs="Courier New" w:hint="default"/>
+      </w:rPr>
+    </w:lvl>
+    <w:lvl w:ilvl="8" w:tplc="04190005" w:tentative="1">
+      <w:start w:val="1"/>
+      <w:numFmt w:val="bullet"/>
+      <w:lvlText w:val=""/>
+      <w:lvlJc w:val="left"/>
+      <w:pPr>
+        <w:ind w:left="6546" w:hanging="360"/>
+      </w:pPr>
+      <w:rPr>
+        <w:rFonts w:ascii="Wingdings" w:hAnsi="Wingdings" w:hint="default"/>
+      </w:rPr>
+    </w:lvl>
+  </w:abstractNum>
+  <w:abstractNum w:abstractNumId="5" w15:restartNumberingAfterBreak="0">
     <w:nsid w:val="6A2C5CE8"/>
     <w:multiLevelType w:val="hybridMultilevel"/>
     <w:tmpl w:val="EA5424A8"/>
@@ -2154,7 +1889,16 @@
     <w:abstractNumId w:val="0"/>
   </w:num>
   <w:num w:numId="3">
+    <w:abstractNumId w:val="5"/>
+  </w:num>
+  <w:num w:numId="4">
+    <w:abstractNumId w:val="3"/>
+  </w:num>
+  <w:num w:numId="5">
     <w:abstractNumId w:val="2"/>
+  </w:num>
+  <w:num w:numId="6">
+    <w:abstractNumId w:val="4"/>
   </w:num>
 </w:numbering>
 </file>
